--- a/templates/paymentInvoice_strana_RF_reestr_2.docx
+++ b/templates/paymentInvoice_strana_RF_reestr_2.docx
@@ -1510,6 +1510,114 @@
         </w:rPr>
         <w:t>Уваров П.В.</w:t>
       </w:r>
+      <w:r>
+        <w:rPr>
+          <w:rFonts w:ascii="Arial" w:hAnsi="Arial" w:cs="Arial"/>
+          <w:sz w:val="20"/>
+          <w:szCs w:val="20"/>
+          <w:lang w:val="en-US"/>
+        </w:rPr>
+        <w:tab/>
+      </w:r>
+      <w:r>
+        <w:rPr>
+          <w:rFonts w:ascii="Arial" w:hAnsi="Arial" w:cs="Arial"/>
+          <w:sz w:val="20"/>
+          <w:szCs w:val="20"/>
+          <w:lang w:val="en-US"/>
+        </w:rPr>
+        <w:tab/>
+      </w:r>
+      <w:r>
+        <w:rPr>
+          <w:rFonts w:ascii="Arial" w:hAnsi="Arial" w:cs="Arial"/>
+          <w:sz w:val="20"/>
+          <w:szCs w:val="20"/>
+          <w:lang w:val="en-US"/>
+        </w:rPr>
+        <w:tab/>
+      </w:r>
+      <w:r>
+        <w:rPr>
+          <w:rFonts w:ascii="Arial" w:hAnsi="Arial" w:cs="Arial"/>
+          <w:sz w:val="20"/>
+          <w:szCs w:val="20"/>
+          <w:lang w:val="en-US"/>
+        </w:rPr>
+        <w:tab/>
+      </w:r>
+      <w:r>
+        <w:rPr>
+          <w:rFonts w:ascii="Arial" w:hAnsi="Arial" w:cs="Arial"/>
+          <w:sz w:val="20"/>
+          <w:szCs w:val="20"/>
+          <w:lang w:val="en-US"/>
+        </w:rPr>
+        <w:tab/>
+      </w:r>
+      <w:r>
+        <w:rPr>
+          <w:rFonts w:ascii="Arial" w:hAnsi="Arial" w:cs="Arial"/>
+          <w:sz w:val="20"/>
+          <w:szCs w:val="20"/>
+          <w:lang w:val="en-US"/>
+        </w:rPr>
+        <w:tab/>
+      </w:r>
+      <w:r>
+        <w:rPr>
+          <w:rFonts w:ascii="Arial" w:hAnsi="Arial" w:cs="Arial"/>
+          <w:sz w:val="20"/>
+          <w:szCs w:val="20"/>
+          <w:lang w:val="en-US"/>
+        </w:rPr>
+        <w:tab/>
+      </w:r>
+      <w:r>
+        <w:rPr>
+          <w:rFonts w:ascii="Arial" w:hAnsi="Arial" w:cs="Arial"/>
+          <w:sz w:val="20"/>
+          <w:szCs w:val="20"/>
+        </w:rPr>
+        <w:t xml:space="preserve">Заказчик </w:t>
+      </w:r>
+      <w:r>
+        <w:rPr>
+          <w:rFonts w:ascii="Arial" w:hAnsi="Arial" w:cs="Arial"/>
+          <w:sz w:val="20"/>
+          <w:szCs w:val="20"/>
+        </w:rPr>
+        <w:t>____________________</w:t>
+      </w:r>
+      <w:proofErr w:type="spellStart"/>
+      <w:r>
+        <w:rPr>
+          <w:rFonts w:ascii="Arial" w:hAnsi="Arial" w:cs="Arial"/>
+          <w:sz w:val="20"/>
+          <w:szCs w:val="20"/>
+        </w:rPr>
+        <w:t>Таранищенко</w:t>
+      </w:r>
+      <w:proofErr w:type="spellEnd"/>
+      <w:r>
+        <w:rPr>
+          <w:rFonts w:ascii="Arial" w:hAnsi="Arial" w:cs="Arial"/>
+          <w:sz w:val="20"/>
+          <w:szCs w:val="20"/>
+        </w:rPr>
+        <w:t xml:space="preserve"> С.Н.</w:t>
+      </w:r>
+    </w:p>
+    <w:p>
+      <w:pPr>
+        <w:pStyle w:val="a3"/>
+        <w:rPr>
+          <w:rFonts w:ascii="Arial" w:hAnsi="Arial" w:cs="Arial"/>
+          <w:sz w:val="20"/>
+          <w:szCs w:val="20"/>
+          <w:lang w:val="en-US"/>
+        </w:rPr>
+      </w:pPr>
     </w:p>
     <w:p>
       <w:pPr>
@@ -2227,7 +2335,6 @@
   <w:style w:type="character" w:default="1" w:styleId="a0">
     <w:name w:val="Default Paragraph Font"/>
     <w:uiPriority w:val="1"/>
-    <w:semiHidden/>
     <w:unhideWhenUsed/>
   </w:style>
   <w:style w:type="table" w:default="1" w:styleId="a1">

--- a/templates/paymentInvoice_strana_RF_reestr_2.docx
+++ b/templates/paymentInvoice_strana_RF_reestr_2.docx
@@ -1,6 +1,6 @@
 
 <file path=word/document.xml><?xml version="1.0" encoding="utf-8"?>
-<w:document xmlns:wpc="http://schemas.microsoft.com/office/word/2010/wordprocessingCanvas" xmlns:cx="http://schemas.microsoft.com/office/drawing/2014/chartex" xmlns:cx1="http://schemas.microsoft.com/office/drawing/2015/9/8/chartex" xmlns:cx2="http://schemas.microsoft.com/office/drawing/2015/10/21/chartex" xmlns:cx3="http://schemas.microsoft.com/office/drawing/2016/5/9/chartex" xmlns:cx4="http://schemas.microsoft.com/office/drawing/2016/5/10/chartex" xmlns:cx5="http://schemas.microsoft.com/office/drawing/2016/5/11/chartex" xmlns:cx6="http://schemas.microsoft.com/office/drawing/2016/5/12/chartex" xmlns:cx7="http://schemas.microsoft.com/office/drawing/2016/5/13/chartex" xmlns:cx8="http://schemas.microsoft.com/office/drawing/2016/5/14/chartex" xmlns:mc="http://schemas.openxmlformats.org/markup-compatibility/2006" xmlns:aink="http://schemas.microsoft.com/office/drawing/2016/ink" xmlns:am3d="http://schemas.microsoft.com/office/drawing/2017/model3d" xmlns:o="urn:schemas-microsoft-com:office:office" xmlns:oel="http://schemas.microsoft.com/office/2019/extlst" xmlns:r="http://schemas.openxmlformats.org/officeDocument/2006/relationships" xmlns:m="http://schemas.openxmlformats.org/officeDocument/2006/math" xmlns:v="urn:schemas-microsoft-com:vml" xmlns:wp14="http://schemas.microsoft.com/office/word/2010/wordprocessingDrawing" xmlns:wp="http://schemas.openxmlformats.org/drawingml/2006/wordprocessingDrawing" xmlns:w10="urn:schemas-microsoft-com:office:word" xmlns:w="http://schemas.openxmlformats.org/wordprocessingml/2006/main" xmlns:w14="http://schemas.microsoft.com/office/word/2010/wordml" xmlns:w15="http://schemas.microsoft.com/office/word/2012/wordml" xmlns:w16cex="http://schemas.microsoft.com/office/word/2018/wordml/cex" xmlns:w16cid="http://schemas.microsoft.com/office/word/2016/wordml/cid" xmlns:w16="http://schemas.microsoft.com/office/word/2018/wordml" xmlns:w16du="http://schemas.microsoft.com/office/word/2023/wordml/word16du" xmlns:w16sdtdh="http://schemas.microsoft.com/office/word/2020/wordml/sdtdatahash" xmlns:w16se="http://schemas.microsoft.com/office/word/2015/wordml/symex" xmlns:wpg="http://schemas.microsoft.com/office/word/2010/wordprocessingGroup" xmlns:wpi="http://schemas.microsoft.com/office/word/2010/wordprocessingInk" xmlns:wne="http://schemas.microsoft.com/office/word/2006/wordml" xmlns:wps="http://schemas.microsoft.com/office/word/2010/wordprocessingShape" mc:Ignorable="w14 w15 w16se w16cid w16 w16cex w16sdtdh w16du wp14">
+<w:document xmlns:wpc="http://schemas.microsoft.com/office/word/2010/wordprocessingCanvas" xmlns:cx="http://schemas.microsoft.com/office/drawing/2014/chartex" xmlns:cx1="http://schemas.microsoft.com/office/drawing/2015/9/8/chartex" xmlns:cx2="http://schemas.microsoft.com/office/drawing/2015/10/21/chartex" xmlns:cx3="http://schemas.microsoft.com/office/drawing/2016/5/9/chartex" xmlns:cx4="http://schemas.microsoft.com/office/drawing/2016/5/10/chartex" xmlns:cx5="http://schemas.microsoft.com/office/drawing/2016/5/11/chartex" xmlns:cx6="http://schemas.microsoft.com/office/drawing/2016/5/12/chartex" xmlns:cx7="http://schemas.microsoft.com/office/drawing/2016/5/13/chartex" xmlns:cx8="http://schemas.microsoft.com/office/drawing/2016/5/14/chartex" xmlns:mc="http://schemas.openxmlformats.org/markup-compatibility/2006" xmlns:aink="http://schemas.microsoft.com/office/drawing/2016/ink" xmlns:am3d="http://schemas.microsoft.com/office/drawing/2017/model3d" xmlns:o="urn:schemas-microsoft-com:office:office" xmlns:oel="http://schemas.microsoft.com/office/2019/extlst" xmlns:r="http://schemas.openxmlformats.org/officeDocument/2006/relationships" xmlns:m="http://schemas.openxmlformats.org/officeDocument/2006/math" xmlns:v="urn:schemas-microsoft-com:vml" xmlns:wp14="http://schemas.microsoft.com/office/word/2010/wordprocessingDrawing" xmlns:wp="http://schemas.openxmlformats.org/drawingml/2006/wordprocessingDrawing" xmlns:w10="urn:schemas-microsoft-com:office:word" xmlns:w="http://schemas.openxmlformats.org/wordprocessingml/2006/main" xmlns:w14="http://schemas.microsoft.com/office/word/2010/wordml" xmlns:w15="http://schemas.microsoft.com/office/word/2012/wordml" xmlns:w16cex="http://schemas.microsoft.com/office/word/2018/wordml/cex" xmlns:w16cid="http://schemas.microsoft.com/office/word/2016/wordml/cid" xmlns:w16="http://schemas.microsoft.com/office/word/2018/wordml" xmlns:w16du="http://schemas.microsoft.com/office/word/2023/wordml/word16du" xmlns:w16sdtdh="http://schemas.microsoft.com/office/word/2020/wordml/sdtdatahash" xmlns:w16sdtfl="http://schemas.microsoft.com/office/word/2024/wordml/sdtformatlock" xmlns:w16se="http://schemas.microsoft.com/office/word/2015/wordml/symex" xmlns:wpg="http://schemas.microsoft.com/office/word/2010/wordprocessingGroup" xmlns:wpi="http://schemas.microsoft.com/office/word/2010/wordprocessingInk" xmlns:wne="http://schemas.microsoft.com/office/word/2006/wordml" xmlns:wps="http://schemas.microsoft.com/office/word/2010/wordprocessingShape" mc:Ignorable="w14 w15 w16se w16cid w16 w16cex w16sdtdh w16sdtfl w16du wp14">
   <w:body>
     <w:p>
       <w:pPr>
@@ -32,43 +32,24 @@
           <w:sz w:val="20"/>
           <w:szCs w:val="20"/>
         </w:rPr>
+        <w:t>{docNumber}</w:t>
+      </w:r>
+      <w:r>
+        <w:rPr>
+          <w:rFonts w:ascii="Arial" w:hAnsi="Arial" w:cs="Arial"/>
+          <w:sz w:val="20"/>
+          <w:szCs w:val="20"/>
+        </w:rPr>
+        <w:t xml:space="preserve"> от </w:t>
+      </w:r>
+      <w:r>
+        <w:rPr>
+          <w:rFonts w:ascii="Arial" w:hAnsi="Arial" w:cs="Arial"/>
+          <w:sz w:val="20"/>
+          <w:szCs w:val="20"/>
+        </w:rPr>
         <w:t>{</w:t>
       </w:r>
-      <w:proofErr w:type="spellStart"/>
-      <w:r>
-        <w:rPr>
-          <w:rFonts w:ascii="Arial" w:hAnsi="Arial" w:cs="Arial"/>
-          <w:sz w:val="20"/>
-          <w:szCs w:val="20"/>
-        </w:rPr>
-        <w:t>docNumber</w:t>
-      </w:r>
-      <w:proofErr w:type="spellEnd"/>
-      <w:r>
-        <w:rPr>
-          <w:rFonts w:ascii="Arial" w:hAnsi="Arial" w:cs="Arial"/>
-          <w:sz w:val="20"/>
-          <w:szCs w:val="20"/>
-        </w:rPr>
-        <w:t>}</w:t>
-      </w:r>
-      <w:r>
-        <w:rPr>
-          <w:rFonts w:ascii="Arial" w:hAnsi="Arial" w:cs="Arial"/>
-          <w:sz w:val="20"/>
-          <w:szCs w:val="20"/>
-        </w:rPr>
-        <w:t xml:space="preserve"> от </w:t>
-      </w:r>
-      <w:r>
-        <w:rPr>
-          <w:rFonts w:ascii="Arial" w:hAnsi="Arial" w:cs="Arial"/>
-          <w:sz w:val="20"/>
-          <w:szCs w:val="20"/>
-        </w:rPr>
-        <w:t>{</w:t>
-      </w:r>
-      <w:proofErr w:type="spellStart"/>
       <w:r>
         <w:rPr>
           <w:rFonts w:ascii="Arial" w:hAnsi="Arial" w:cs="Arial"/>
@@ -76,9 +57,8 @@
           <w:szCs w:val="20"/>
           <w:lang w:val="en-US"/>
         </w:rPr>
-        <w:t>sendDate</w:t>
-      </w:r>
-      <w:proofErr w:type="spellEnd"/>
+        <w:t>date</w:t>
+      </w:r>
       <w:r>
         <w:rPr>
           <w:rFonts w:ascii="Arial" w:hAnsi="Arial" w:cs="Arial"/>
@@ -187,9 +167,8 @@
           <w:sz w:val="20"/>
           <w:szCs w:val="20"/>
         </w:rPr>
-        <w:t>{</w:t>
-      </w:r>
-      <w:proofErr w:type="spellStart"/>
+        <w:t>{startPeriodDate}</w:t>
+      </w:r>
       <w:r>
         <w:rPr>
           <w:rFonts w:ascii="Arial" w:hAnsi="Arial" w:cs="Arial"/>
@@ -198,9 +177,8 @@
           <w:sz w:val="20"/>
           <w:szCs w:val="20"/>
         </w:rPr>
-        <w:t>startPeriodDate</w:t>
-      </w:r>
-      <w:proofErr w:type="spellEnd"/>
+        <w:t xml:space="preserve"> по </w:t>
+      </w:r>
       <w:r>
         <w:rPr>
           <w:rFonts w:ascii="Arial" w:hAnsi="Arial" w:cs="Arial"/>
@@ -209,7 +187,7 @@
           <w:sz w:val="20"/>
           <w:szCs w:val="20"/>
         </w:rPr>
-        <w:t>}</w:t>
+        <w:t>{</w:t>
       </w:r>
       <w:r>
         <w:rPr>
@@ -218,32 +196,10 @@
           <w:bCs/>
           <w:sz w:val="20"/>
           <w:szCs w:val="20"/>
-        </w:rPr>
-        <w:t xml:space="preserve"> по </w:t>
-      </w:r>
-      <w:r>
-        <w:rPr>
-          <w:rFonts w:ascii="Arial" w:hAnsi="Arial" w:cs="Arial"/>
-          <w:b/>
-          <w:bCs/>
-          <w:sz w:val="20"/>
-          <w:szCs w:val="20"/>
-        </w:rPr>
-        <w:t>{</w:t>
-      </w:r>
-      <w:proofErr w:type="spellStart"/>
-      <w:r>
-        <w:rPr>
-          <w:rFonts w:ascii="Arial" w:hAnsi="Arial" w:cs="Arial"/>
-          <w:b/>
-          <w:bCs/>
-          <w:sz w:val="20"/>
-          <w:szCs w:val="20"/>
           <w:lang w:val="en-US"/>
         </w:rPr>
         <w:t>endPeriodDate</w:t>
       </w:r>
-      <w:proofErr w:type="spellEnd"/>
       <w:r>
         <w:rPr>
           <w:rFonts w:ascii="Arial" w:hAnsi="Arial" w:cs="Arial"/>
@@ -584,20 +540,8 @@
                 <w:sz w:val="16"/>
                 <w:szCs w:val="16"/>
               </w:rPr>
-              <w:t xml:space="preserve">Ставка, </w:t>
-            </w:r>
-            <w:proofErr w:type="spellStart"/>
-            <w:r>
-              <w:rPr>
-                <w:rFonts w:ascii="Arial" w:hAnsi="Arial" w:cs="Arial"/>
-                <w:b/>
-                <w:bCs/>
-                <w:sz w:val="16"/>
-                <w:szCs w:val="16"/>
-              </w:rPr>
-              <w:t>руб</w:t>
-            </w:r>
-            <w:proofErr w:type="spellEnd"/>
+              <w:t>Ставка, руб</w:t>
+            </w:r>
           </w:p>
         </w:tc>
         <w:tc>
@@ -623,20 +567,8 @@
                 <w:sz w:val="16"/>
                 <w:szCs w:val="16"/>
               </w:rPr>
-              <w:t xml:space="preserve">Итого стоимость с НДС, </w:t>
-            </w:r>
-            <w:proofErr w:type="spellStart"/>
-            <w:r>
-              <w:rPr>
-                <w:rFonts w:ascii="Arial" w:hAnsi="Arial" w:cs="Arial"/>
-                <w:b/>
-                <w:bCs/>
-                <w:sz w:val="16"/>
-                <w:szCs w:val="16"/>
-              </w:rPr>
-              <w:t>руб</w:t>
-            </w:r>
-            <w:proofErr w:type="spellEnd"/>
+              <w:t>Итого стоимость с НДС, руб</w:t>
+            </w:r>
           </w:p>
           <w:p>
             <w:pPr>
@@ -724,27 +656,7 @@
                 <w:szCs w:val="16"/>
                 <w:lang w:val="en-US"/>
               </w:rPr>
-              <w:t>{</w:t>
-            </w:r>
-            <w:proofErr w:type="spellStart"/>
-            <w:r>
-              <w:rPr>
-                <w:rFonts w:ascii="Arial" w:hAnsi="Arial" w:cs="Arial"/>
-                <w:sz w:val="16"/>
-                <w:szCs w:val="16"/>
-                <w:lang w:val="en-US"/>
-              </w:rPr>
-              <w:t>orderDate</w:t>
-            </w:r>
-            <w:proofErr w:type="spellEnd"/>
-            <w:r>
-              <w:rPr>
-                <w:rFonts w:ascii="Arial" w:hAnsi="Arial" w:cs="Arial"/>
-                <w:sz w:val="16"/>
-                <w:szCs w:val="16"/>
-                <w:lang w:val="en-US"/>
-              </w:rPr>
-              <w:t>}</w:t>
+              <w:t>{orderDate}</w:t>
             </w:r>
           </w:p>
         </w:tc>
@@ -770,27 +682,7 @@
                 <w:szCs w:val="16"/>
                 <w:lang w:val="en-US"/>
               </w:rPr>
-              <w:t>{</w:t>
-            </w:r>
-            <w:proofErr w:type="spellStart"/>
-            <w:r>
-              <w:rPr>
-                <w:rFonts w:ascii="Arial" w:hAnsi="Arial" w:cs="Arial"/>
-                <w:sz w:val="16"/>
-                <w:szCs w:val="16"/>
-                <w:lang w:val="en-US"/>
-              </w:rPr>
-              <w:t>truckNum</w:t>
-            </w:r>
-            <w:proofErr w:type="spellEnd"/>
-            <w:r>
-              <w:rPr>
-                <w:rFonts w:ascii="Arial" w:hAnsi="Arial" w:cs="Arial"/>
-                <w:sz w:val="16"/>
-                <w:szCs w:val="16"/>
-                <w:lang w:val="en-US"/>
-              </w:rPr>
-              <w:t>}</w:t>
+              <w:t>{truckNum}</w:t>
             </w:r>
           </w:p>
         </w:tc>
@@ -816,27 +708,7 @@
                 <w:szCs w:val="16"/>
                 <w:lang w:val="en-US"/>
               </w:rPr>
-              <w:t>{</w:t>
-            </w:r>
-            <w:proofErr w:type="spellStart"/>
-            <w:r>
-              <w:rPr>
-                <w:rFonts w:ascii="Arial" w:hAnsi="Arial" w:cs="Arial"/>
-                <w:sz w:val="16"/>
-                <w:szCs w:val="16"/>
-                <w:lang w:val="en-US"/>
-              </w:rPr>
-              <w:t>truckType</w:t>
-            </w:r>
-            <w:proofErr w:type="spellEnd"/>
-            <w:r>
-              <w:rPr>
-                <w:rFonts w:ascii="Arial" w:hAnsi="Arial" w:cs="Arial"/>
-                <w:sz w:val="16"/>
-                <w:szCs w:val="16"/>
-                <w:lang w:val="en-US"/>
-              </w:rPr>
-              <w:t>}</w:t>
+              <w:t>{truckType}</w:t>
             </w:r>
           </w:p>
         </w:tc>
@@ -888,27 +760,7 @@
                 <w:szCs w:val="16"/>
                 <w:lang w:val="en-US"/>
               </w:rPr>
-              <w:t>{</w:t>
-            </w:r>
-            <w:proofErr w:type="spellStart"/>
-            <w:r>
-              <w:rPr>
-                <w:rFonts w:ascii="Arial" w:hAnsi="Arial" w:cs="Arial"/>
-                <w:sz w:val="16"/>
-                <w:szCs w:val="16"/>
-                <w:lang w:val="en-US"/>
-              </w:rPr>
-              <w:t>auctionNum</w:t>
-            </w:r>
-            <w:proofErr w:type="spellEnd"/>
-            <w:r>
-              <w:rPr>
-                <w:rFonts w:ascii="Arial" w:hAnsi="Arial" w:cs="Arial"/>
-                <w:sz w:val="16"/>
-                <w:szCs w:val="16"/>
-                <w:lang w:val="en-US"/>
-              </w:rPr>
-              <w:t>}</w:t>
+              <w:t>{auctionNum}</w:t>
             </w:r>
           </w:p>
         </w:tc>
@@ -933,27 +785,7 @@
                 <w:szCs w:val="16"/>
                 <w:lang w:val="en-US"/>
               </w:rPr>
-              <w:t>{</w:t>
-            </w:r>
-            <w:proofErr w:type="spellStart"/>
-            <w:r>
-              <w:rPr>
-                <w:rFonts w:ascii="Arial" w:hAnsi="Arial" w:cs="Arial"/>
-                <w:sz w:val="16"/>
-                <w:szCs w:val="16"/>
-                <w:lang w:val="en-US"/>
-              </w:rPr>
-              <w:t>ttnNums</w:t>
-            </w:r>
-            <w:proofErr w:type="spellEnd"/>
-            <w:r>
-              <w:rPr>
-                <w:rFonts w:ascii="Arial" w:hAnsi="Arial" w:cs="Arial"/>
-                <w:sz w:val="16"/>
-                <w:szCs w:val="16"/>
-                <w:lang w:val="en-US"/>
-              </w:rPr>
-              <w:t>}</w:t>
+              <w:t>{ttnNums}</w:t>
             </w:r>
           </w:p>
         </w:tc>
@@ -989,7 +821,6 @@
               </w:rPr>
               <w:t>shippers}  {</w:t>
             </w:r>
-            <w:proofErr w:type="spellStart"/>
             <w:proofErr w:type="gramEnd"/>
             <w:r>
               <w:rPr>
@@ -998,17 +829,7 @@
                 <w:szCs w:val="16"/>
                 <w:lang w:val="en-US"/>
               </w:rPr>
-              <w:t>loadPlaces</w:t>
-            </w:r>
-            <w:proofErr w:type="spellEnd"/>
-            <w:r>
-              <w:rPr>
-                <w:rFonts w:ascii="Arial" w:hAnsi="Arial" w:cs="Arial"/>
-                <w:sz w:val="16"/>
-                <w:szCs w:val="16"/>
-                <w:lang w:val="en-US"/>
-              </w:rPr>
-              <w:t>}</w:t>
+              <w:t>loadPlaces}</w:t>
             </w:r>
           </w:p>
         </w:tc>
@@ -1044,7 +865,6 @@
               </w:rPr>
               <w:t>consignee}  {</w:t>
             </w:r>
-            <w:proofErr w:type="spellStart"/>
             <w:proofErr w:type="gramEnd"/>
             <w:r>
               <w:rPr>
@@ -1053,17 +873,7 @@
                 <w:szCs w:val="16"/>
                 <w:lang w:val="en-US"/>
               </w:rPr>
-              <w:t>unloadPlaces</w:t>
-            </w:r>
-            <w:proofErr w:type="spellEnd"/>
-            <w:r>
-              <w:rPr>
-                <w:rFonts w:ascii="Arial" w:hAnsi="Arial" w:cs="Arial"/>
-                <w:sz w:val="16"/>
-                <w:szCs w:val="16"/>
-                <w:lang w:val="en-US"/>
-              </w:rPr>
-              <w:t>}</w:t>
+              <w:t>unloadPlaces}</w:t>
             </w:r>
           </w:p>
         </w:tc>
@@ -1155,7 +965,27 @@
                 <w:szCs w:val="16"/>
                 <w:lang w:val="en-US"/>
               </w:rPr>
-              <w:t>price}{/total}{/pO}</w:t>
+              <w:t>price}{/</w:t>
+            </w:r>
+            <w:proofErr w:type="gramStart"/>
+            <w:r>
+              <w:rPr>
+                <w:rFonts w:ascii="Arial" w:hAnsi="Arial" w:cs="Arial"/>
+                <w:sz w:val="16"/>
+                <w:szCs w:val="16"/>
+                <w:lang w:val="en-US"/>
+              </w:rPr>
+              <w:t>total}{</w:t>
+            </w:r>
+            <w:proofErr w:type="gramEnd"/>
+            <w:r>
+              <w:rPr>
+                <w:rFonts w:ascii="Arial" w:hAnsi="Arial" w:cs="Arial"/>
+                <w:sz w:val="16"/>
+                <w:szCs w:val="16"/>
+                <w:lang w:val="en-US"/>
+              </w:rPr>
+              <w:t>/pO}</w:t>
             </w:r>
           </w:p>
         </w:tc>
@@ -1276,8 +1106,9 @@
                 <w:sz w:val="20"/>
                 <w:szCs w:val="20"/>
               </w:rPr>
-              <w:t>}{/total}</w:t>
-            </w:r>
+              <w:t>}{/</w:t>
+            </w:r>
+            <w:proofErr w:type="gramStart"/>
             <w:r>
               <w:rPr>
                 <w:rFonts w:ascii="Arial" w:hAnsi="Arial" w:cs="Arial"/>
@@ -1286,8 +1117,19 @@
                 <w:sz w:val="20"/>
                 <w:szCs w:val="20"/>
               </w:rPr>
+              <w:t>total}</w:t>
+            </w:r>
+            <w:r>
+              <w:rPr>
+                <w:rFonts w:ascii="Arial" w:hAnsi="Arial" w:cs="Arial"/>
+                <w:b/>
+                <w:bCs/>
+                <w:sz w:val="20"/>
+                <w:szCs w:val="20"/>
+              </w:rPr>
               <w:t>руб.</w:t>
             </w:r>
+            <w:proofErr w:type="gramEnd"/>
           </w:p>
         </w:tc>
       </w:tr>
@@ -1358,7 +1200,6 @@
               </w:rPr>
               <w:t>total}{</w:t>
             </w:r>
-            <w:proofErr w:type="spellStart"/>
             <w:proofErr w:type="gramEnd"/>
             <w:r>
               <w:rPr>
@@ -1371,7 +1212,6 @@
               </w:rPr>
               <w:t>vatWOdiscount</w:t>
             </w:r>
-            <w:proofErr w:type="spellEnd"/>
             <w:r>
               <w:rPr>
                 <w:rFonts w:ascii="Arial" w:hAnsi="Arial" w:cs="Arial"/>
@@ -1382,7 +1222,7 @@
               </w:rPr>
               <w:t>}{/</w:t>
             </w:r>
-            <w:proofErr w:type="spellStart"/>
+            <w:proofErr w:type="gramStart"/>
             <w:r>
               <w:rPr>
                 <w:rFonts w:ascii="Arial" w:hAnsi="Arial" w:cs="Arial"/>
@@ -1391,9 +1231,8 @@
                 <w:sz w:val="20"/>
                 <w:szCs w:val="20"/>
               </w:rPr>
-              <w:t>total</w:t>
-            </w:r>
-            <w:proofErr w:type="spellEnd"/>
+              <w:t>total}</w:t>
+            </w:r>
             <w:r>
               <w:rPr>
                 <w:rFonts w:ascii="Arial" w:hAnsi="Arial" w:cs="Arial"/>
@@ -1402,18 +1241,9 @@
                 <w:sz w:val="20"/>
                 <w:szCs w:val="20"/>
               </w:rPr>
-              <w:t>}</w:t>
-            </w:r>
-            <w:r>
-              <w:rPr>
-                <w:rFonts w:ascii="Arial" w:hAnsi="Arial" w:cs="Arial"/>
-                <w:b/>
-                <w:bCs/>
-                <w:sz w:val="20"/>
-                <w:szCs w:val="20"/>
-              </w:rPr>
               <w:t>руб.</w:t>
             </w:r>
+            <w:proofErr w:type="gramEnd"/>
           </w:p>
         </w:tc>
       </w:tr>
@@ -1515,7 +1345,6 @@
           <w:rFonts w:ascii="Arial" w:hAnsi="Arial" w:cs="Arial"/>
           <w:sz w:val="20"/>
           <w:szCs w:val="20"/>
-          <w:lang w:val="en-US"/>
         </w:rPr>
         <w:tab/>
       </w:r>
@@ -1524,7 +1353,6 @@
           <w:rFonts w:ascii="Arial" w:hAnsi="Arial" w:cs="Arial"/>
           <w:sz w:val="20"/>
           <w:szCs w:val="20"/>
-          <w:lang w:val="en-US"/>
         </w:rPr>
         <w:tab/>
       </w:r>
@@ -1533,7 +1361,6 @@
           <w:rFonts w:ascii="Arial" w:hAnsi="Arial" w:cs="Arial"/>
           <w:sz w:val="20"/>
           <w:szCs w:val="20"/>
-          <w:lang w:val="en-US"/>
         </w:rPr>
         <w:tab/>
       </w:r>
@@ -1542,7 +1369,6 @@
           <w:rFonts w:ascii="Arial" w:hAnsi="Arial" w:cs="Arial"/>
           <w:sz w:val="20"/>
           <w:szCs w:val="20"/>
-          <w:lang w:val="en-US"/>
         </w:rPr>
         <w:tab/>
       </w:r>
@@ -1551,7 +1377,6 @@
           <w:rFonts w:ascii="Arial" w:hAnsi="Arial" w:cs="Arial"/>
           <w:sz w:val="20"/>
           <w:szCs w:val="20"/>
-          <w:lang w:val="en-US"/>
         </w:rPr>
         <w:tab/>
       </w:r>
@@ -1560,7 +1385,6 @@
           <w:rFonts w:ascii="Arial" w:hAnsi="Arial" w:cs="Arial"/>
           <w:sz w:val="20"/>
           <w:szCs w:val="20"/>
-          <w:lang w:val="en-US"/>
         </w:rPr>
         <w:tab/>
       </w:r>
@@ -1569,7 +1393,6 @@
           <w:rFonts w:ascii="Arial" w:hAnsi="Arial" w:cs="Arial"/>
           <w:sz w:val="20"/>
           <w:szCs w:val="20"/>
-          <w:lang w:val="en-US"/>
         </w:rPr>
         <w:tab/>
       </w:r>
@@ -1589,23 +1412,13 @@
         </w:rPr>
         <w:t>____________________</w:t>
       </w:r>
-      <w:proofErr w:type="spellStart"/>
-      <w:r>
-        <w:rPr>
-          <w:rFonts w:ascii="Arial" w:hAnsi="Arial" w:cs="Arial"/>
-          <w:sz w:val="20"/>
-          <w:szCs w:val="20"/>
-        </w:rPr>
-        <w:t>Таранищенко</w:t>
-      </w:r>
-      <w:proofErr w:type="spellEnd"/>
-      <w:r>
-        <w:rPr>
-          <w:rFonts w:ascii="Arial" w:hAnsi="Arial" w:cs="Arial"/>
-          <w:sz w:val="20"/>
-          <w:szCs w:val="20"/>
-        </w:rPr>
-        <w:t xml:space="preserve"> С.Н.</w:t>
+      <w:r>
+        <w:rPr>
+          <w:rFonts w:ascii="Arial" w:hAnsi="Arial" w:cs="Arial"/>
+          <w:sz w:val="20"/>
+          <w:szCs w:val="20"/>
+        </w:rPr>
+        <w:t>Таранищенко С.Н.</w:t>
       </w:r>
     </w:p>
     <w:p>
@@ -1615,7 +1428,6 @@
           <w:rFonts w:ascii="Arial" w:hAnsi="Arial" w:cs="Arial"/>
           <w:sz w:val="20"/>
           <w:szCs w:val="20"/>
-          <w:lang w:val="en-US"/>
         </w:rPr>
       </w:pPr>
     </w:p>
@@ -1662,7 +1474,7 @@
 </file>
 
 <file path=word/endnotes.xml><?xml version="1.0" encoding="utf-8"?>
-<w:endnotes xmlns:wpc="http://schemas.microsoft.com/office/word/2010/wordprocessingCanvas" xmlns:cx="http://schemas.microsoft.com/office/drawing/2014/chartex" xmlns:cx1="http://schemas.microsoft.com/office/drawing/2015/9/8/chartex" xmlns:cx2="http://schemas.microsoft.com/office/drawing/2015/10/21/chartex" xmlns:cx3="http://schemas.microsoft.com/office/drawing/2016/5/9/chartex" xmlns:cx4="http://schemas.microsoft.com/office/drawing/2016/5/10/chartex" xmlns:cx5="http://schemas.microsoft.com/office/drawing/2016/5/11/chartex" xmlns:cx6="http://schemas.microsoft.com/office/drawing/2016/5/12/chartex" xmlns:cx7="http://schemas.microsoft.com/office/drawing/2016/5/13/chartex" xmlns:cx8="http://schemas.microsoft.com/office/drawing/2016/5/14/chartex" xmlns:mc="http://schemas.openxmlformats.org/markup-compatibility/2006" xmlns:aink="http://schemas.microsoft.com/office/drawing/2016/ink" xmlns:am3d="http://schemas.microsoft.com/office/drawing/2017/model3d" xmlns:o="urn:schemas-microsoft-com:office:office" xmlns:oel="http://schemas.microsoft.com/office/2019/extlst" xmlns:r="http://schemas.openxmlformats.org/officeDocument/2006/relationships" xmlns:m="http://schemas.openxmlformats.org/officeDocument/2006/math" xmlns:v="urn:schemas-microsoft-com:vml" xmlns:wp14="http://schemas.microsoft.com/office/word/2010/wordprocessingDrawing" xmlns:wp="http://schemas.openxmlformats.org/drawingml/2006/wordprocessingDrawing" xmlns:w10="urn:schemas-microsoft-com:office:word" xmlns:w="http://schemas.openxmlformats.org/wordprocessingml/2006/main" xmlns:w14="http://schemas.microsoft.com/office/word/2010/wordml" xmlns:w15="http://schemas.microsoft.com/office/word/2012/wordml" xmlns:w16cex="http://schemas.microsoft.com/office/word/2018/wordml/cex" xmlns:w16cid="http://schemas.microsoft.com/office/word/2016/wordml/cid" xmlns:w16="http://schemas.microsoft.com/office/word/2018/wordml" xmlns:w16du="http://schemas.microsoft.com/office/word/2023/wordml/word16du" xmlns:w16sdtdh="http://schemas.microsoft.com/office/word/2020/wordml/sdtdatahash" xmlns:w16se="http://schemas.microsoft.com/office/word/2015/wordml/symex" xmlns:wpg="http://schemas.microsoft.com/office/word/2010/wordprocessingGroup" xmlns:wpi="http://schemas.microsoft.com/office/word/2010/wordprocessingInk" xmlns:wne="http://schemas.microsoft.com/office/word/2006/wordml" xmlns:wps="http://schemas.microsoft.com/office/word/2010/wordprocessingShape" mc:Ignorable="w14 w15 w16se w16cid w16 w16cex w16sdtdh w16du wp14">
+<w:endnotes xmlns:wpc="http://schemas.microsoft.com/office/word/2010/wordprocessingCanvas" xmlns:cx="http://schemas.microsoft.com/office/drawing/2014/chartex" xmlns:cx1="http://schemas.microsoft.com/office/drawing/2015/9/8/chartex" xmlns:cx2="http://schemas.microsoft.com/office/drawing/2015/10/21/chartex" xmlns:cx3="http://schemas.microsoft.com/office/drawing/2016/5/9/chartex" xmlns:cx4="http://schemas.microsoft.com/office/drawing/2016/5/10/chartex" xmlns:cx5="http://schemas.microsoft.com/office/drawing/2016/5/11/chartex" xmlns:cx6="http://schemas.microsoft.com/office/drawing/2016/5/12/chartex" xmlns:cx7="http://schemas.microsoft.com/office/drawing/2016/5/13/chartex" xmlns:cx8="http://schemas.microsoft.com/office/drawing/2016/5/14/chartex" xmlns:mc="http://schemas.openxmlformats.org/markup-compatibility/2006" xmlns:aink="http://schemas.microsoft.com/office/drawing/2016/ink" xmlns:am3d="http://schemas.microsoft.com/office/drawing/2017/model3d" xmlns:o="urn:schemas-microsoft-com:office:office" xmlns:oel="http://schemas.microsoft.com/office/2019/extlst" xmlns:r="http://schemas.openxmlformats.org/officeDocument/2006/relationships" xmlns:m="http://schemas.openxmlformats.org/officeDocument/2006/math" xmlns:v="urn:schemas-microsoft-com:vml" xmlns:wp14="http://schemas.microsoft.com/office/word/2010/wordprocessingDrawing" xmlns:wp="http://schemas.openxmlformats.org/drawingml/2006/wordprocessingDrawing" xmlns:w10="urn:schemas-microsoft-com:office:word" xmlns:w="http://schemas.openxmlformats.org/wordprocessingml/2006/main" xmlns:w14="http://schemas.microsoft.com/office/word/2010/wordml" xmlns:w15="http://schemas.microsoft.com/office/word/2012/wordml" xmlns:w16cex="http://schemas.microsoft.com/office/word/2018/wordml/cex" xmlns:w16cid="http://schemas.microsoft.com/office/word/2016/wordml/cid" xmlns:w16="http://schemas.microsoft.com/office/word/2018/wordml" xmlns:w16du="http://schemas.microsoft.com/office/word/2023/wordml/word16du" xmlns:w16sdtdh="http://schemas.microsoft.com/office/word/2020/wordml/sdtdatahash" xmlns:w16sdtfl="http://schemas.microsoft.com/office/word/2024/wordml/sdtformatlock" xmlns:w16se="http://schemas.microsoft.com/office/word/2015/wordml/symex" xmlns:wpg="http://schemas.microsoft.com/office/word/2010/wordprocessingGroup" xmlns:wpi="http://schemas.microsoft.com/office/word/2010/wordprocessingInk" xmlns:wne="http://schemas.microsoft.com/office/word/2006/wordml" xmlns:wps="http://schemas.microsoft.com/office/word/2010/wordprocessingShape" mc:Ignorable="w14 w15 w16se w16cid w16 w16cex w16sdtdh w16sdtfl w16du wp14">
   <w:endnote w:type="separator" w:id="-1">
     <w:p>
       <w:pPr>
@@ -1687,7 +1499,7 @@
 </file>
 
 <file path=word/footer1.xml><?xml version="1.0" encoding="utf-8"?>
-<w:ftr xmlns:wpc="http://schemas.microsoft.com/office/word/2010/wordprocessingCanvas" xmlns:cx="http://schemas.microsoft.com/office/drawing/2014/chartex" xmlns:cx1="http://schemas.microsoft.com/office/drawing/2015/9/8/chartex" xmlns:cx2="http://schemas.microsoft.com/office/drawing/2015/10/21/chartex" xmlns:cx3="http://schemas.microsoft.com/office/drawing/2016/5/9/chartex" xmlns:cx4="http://schemas.microsoft.com/office/drawing/2016/5/10/chartex" xmlns:cx5="http://schemas.microsoft.com/office/drawing/2016/5/11/chartex" xmlns:cx6="http://schemas.microsoft.com/office/drawing/2016/5/12/chartex" xmlns:cx7="http://schemas.microsoft.com/office/drawing/2016/5/13/chartex" xmlns:cx8="http://schemas.microsoft.com/office/drawing/2016/5/14/chartex" xmlns:mc="http://schemas.openxmlformats.org/markup-compatibility/2006" xmlns:aink="http://schemas.microsoft.com/office/drawing/2016/ink" xmlns:am3d="http://schemas.microsoft.com/office/drawing/2017/model3d" xmlns:o="urn:schemas-microsoft-com:office:office" xmlns:oel="http://schemas.microsoft.com/office/2019/extlst" xmlns:r="http://schemas.openxmlformats.org/officeDocument/2006/relationships" xmlns:m="http://schemas.openxmlformats.org/officeDocument/2006/math" xmlns:v="urn:schemas-microsoft-com:vml" xmlns:wp14="http://schemas.microsoft.com/office/word/2010/wordprocessingDrawing" xmlns:wp="http://schemas.openxmlformats.org/drawingml/2006/wordprocessingDrawing" xmlns:w10="urn:schemas-microsoft-com:office:word" xmlns:w="http://schemas.openxmlformats.org/wordprocessingml/2006/main" xmlns:w14="http://schemas.microsoft.com/office/word/2010/wordml" xmlns:w15="http://schemas.microsoft.com/office/word/2012/wordml" xmlns:w16cex="http://schemas.microsoft.com/office/word/2018/wordml/cex" xmlns:w16cid="http://schemas.microsoft.com/office/word/2016/wordml/cid" xmlns:w16="http://schemas.microsoft.com/office/word/2018/wordml" xmlns:w16du="http://schemas.microsoft.com/office/word/2023/wordml/word16du" xmlns:w16sdtdh="http://schemas.microsoft.com/office/word/2020/wordml/sdtdatahash" xmlns:w16se="http://schemas.microsoft.com/office/word/2015/wordml/symex" xmlns:wpg="http://schemas.microsoft.com/office/word/2010/wordprocessingGroup" xmlns:wpi="http://schemas.microsoft.com/office/word/2010/wordprocessingInk" xmlns:wne="http://schemas.microsoft.com/office/word/2006/wordml" xmlns:wps="http://schemas.microsoft.com/office/word/2010/wordprocessingShape" mc:Ignorable="w14 w15 w16se w16cid w16 w16cex w16sdtdh w16du wp14">
+<w:ftr xmlns:wpc="http://schemas.microsoft.com/office/word/2010/wordprocessingCanvas" xmlns:cx="http://schemas.microsoft.com/office/drawing/2014/chartex" xmlns:cx1="http://schemas.microsoft.com/office/drawing/2015/9/8/chartex" xmlns:cx2="http://schemas.microsoft.com/office/drawing/2015/10/21/chartex" xmlns:cx3="http://schemas.microsoft.com/office/drawing/2016/5/9/chartex" xmlns:cx4="http://schemas.microsoft.com/office/drawing/2016/5/10/chartex" xmlns:cx5="http://schemas.microsoft.com/office/drawing/2016/5/11/chartex" xmlns:cx6="http://schemas.microsoft.com/office/drawing/2016/5/12/chartex" xmlns:cx7="http://schemas.microsoft.com/office/drawing/2016/5/13/chartex" xmlns:cx8="http://schemas.microsoft.com/office/drawing/2016/5/14/chartex" xmlns:mc="http://schemas.openxmlformats.org/markup-compatibility/2006" xmlns:aink="http://schemas.microsoft.com/office/drawing/2016/ink" xmlns:am3d="http://schemas.microsoft.com/office/drawing/2017/model3d" xmlns:o="urn:schemas-microsoft-com:office:office" xmlns:oel="http://schemas.microsoft.com/office/2019/extlst" xmlns:r="http://schemas.openxmlformats.org/officeDocument/2006/relationships" xmlns:m="http://schemas.openxmlformats.org/officeDocument/2006/math" xmlns:v="urn:schemas-microsoft-com:vml" xmlns:wp14="http://schemas.microsoft.com/office/word/2010/wordprocessingDrawing" xmlns:wp="http://schemas.openxmlformats.org/drawingml/2006/wordprocessingDrawing" xmlns:w10="urn:schemas-microsoft-com:office:word" xmlns:w="http://schemas.openxmlformats.org/wordprocessingml/2006/main" xmlns:w14="http://schemas.microsoft.com/office/word/2010/wordml" xmlns:w15="http://schemas.microsoft.com/office/word/2012/wordml" xmlns:w16cex="http://schemas.microsoft.com/office/word/2018/wordml/cex" xmlns:w16cid="http://schemas.microsoft.com/office/word/2016/wordml/cid" xmlns:w16="http://schemas.microsoft.com/office/word/2018/wordml" xmlns:w16du="http://schemas.microsoft.com/office/word/2023/wordml/word16du" xmlns:w16sdtdh="http://schemas.microsoft.com/office/word/2020/wordml/sdtdatahash" xmlns:w16sdtfl="http://schemas.microsoft.com/office/word/2024/wordml/sdtformatlock" xmlns:w16se="http://schemas.microsoft.com/office/word/2015/wordml/symex" xmlns:wpg="http://schemas.microsoft.com/office/word/2010/wordprocessingGroup" xmlns:wpi="http://schemas.microsoft.com/office/word/2010/wordprocessingInk" xmlns:wne="http://schemas.microsoft.com/office/word/2006/wordml" xmlns:wps="http://schemas.microsoft.com/office/word/2010/wordprocessingShape" mc:Ignorable="w14 w15 w16se w16cid w16 w16cex w16sdtdh w16sdtfl w16du wp14">
   <w:sdt>
     <w:sdtPr>
       <w:rPr>
@@ -1816,7 +1628,7 @@
 </file>
 
 <file path=word/footer2.xml><?xml version="1.0" encoding="utf-8"?>
-<w:ftr xmlns:wpc="http://schemas.microsoft.com/office/word/2010/wordprocessingCanvas" xmlns:cx="http://schemas.microsoft.com/office/drawing/2014/chartex" xmlns:cx1="http://schemas.microsoft.com/office/drawing/2015/9/8/chartex" xmlns:cx2="http://schemas.microsoft.com/office/drawing/2015/10/21/chartex" xmlns:cx3="http://schemas.microsoft.com/office/drawing/2016/5/9/chartex" xmlns:cx4="http://schemas.microsoft.com/office/drawing/2016/5/10/chartex" xmlns:cx5="http://schemas.microsoft.com/office/drawing/2016/5/11/chartex" xmlns:cx6="http://schemas.microsoft.com/office/drawing/2016/5/12/chartex" xmlns:cx7="http://schemas.microsoft.com/office/drawing/2016/5/13/chartex" xmlns:cx8="http://schemas.microsoft.com/office/drawing/2016/5/14/chartex" xmlns:mc="http://schemas.openxmlformats.org/markup-compatibility/2006" xmlns:aink="http://schemas.microsoft.com/office/drawing/2016/ink" xmlns:am3d="http://schemas.microsoft.com/office/drawing/2017/model3d" xmlns:o="urn:schemas-microsoft-com:office:office" xmlns:oel="http://schemas.microsoft.com/office/2019/extlst" xmlns:r="http://schemas.openxmlformats.org/officeDocument/2006/relationships" xmlns:m="http://schemas.openxmlformats.org/officeDocument/2006/math" xmlns:v="urn:schemas-microsoft-com:vml" xmlns:wp14="http://schemas.microsoft.com/office/word/2010/wordprocessingDrawing" xmlns:wp="http://schemas.openxmlformats.org/drawingml/2006/wordprocessingDrawing" xmlns:w10="urn:schemas-microsoft-com:office:word" xmlns:w="http://schemas.openxmlformats.org/wordprocessingml/2006/main" xmlns:w14="http://schemas.microsoft.com/office/word/2010/wordml" xmlns:w15="http://schemas.microsoft.com/office/word/2012/wordml" xmlns:w16cex="http://schemas.microsoft.com/office/word/2018/wordml/cex" xmlns:w16cid="http://schemas.microsoft.com/office/word/2016/wordml/cid" xmlns:w16="http://schemas.microsoft.com/office/word/2018/wordml" xmlns:w16du="http://schemas.microsoft.com/office/word/2023/wordml/word16du" xmlns:w16sdtdh="http://schemas.microsoft.com/office/word/2020/wordml/sdtdatahash" xmlns:w16se="http://schemas.microsoft.com/office/word/2015/wordml/symex" xmlns:wpg="http://schemas.microsoft.com/office/word/2010/wordprocessingGroup" xmlns:wpi="http://schemas.microsoft.com/office/word/2010/wordprocessingInk" xmlns:wne="http://schemas.microsoft.com/office/word/2006/wordml" xmlns:wps="http://schemas.microsoft.com/office/word/2010/wordprocessingShape" mc:Ignorable="w14 w15 w16se w16cid w16 w16cex w16sdtdh w16du wp14">
+<w:ftr xmlns:wpc="http://schemas.microsoft.com/office/word/2010/wordprocessingCanvas" xmlns:cx="http://schemas.microsoft.com/office/drawing/2014/chartex" xmlns:cx1="http://schemas.microsoft.com/office/drawing/2015/9/8/chartex" xmlns:cx2="http://schemas.microsoft.com/office/drawing/2015/10/21/chartex" xmlns:cx3="http://schemas.microsoft.com/office/drawing/2016/5/9/chartex" xmlns:cx4="http://schemas.microsoft.com/office/drawing/2016/5/10/chartex" xmlns:cx5="http://schemas.microsoft.com/office/drawing/2016/5/11/chartex" xmlns:cx6="http://schemas.microsoft.com/office/drawing/2016/5/12/chartex" xmlns:cx7="http://schemas.microsoft.com/office/drawing/2016/5/13/chartex" xmlns:cx8="http://schemas.microsoft.com/office/drawing/2016/5/14/chartex" xmlns:mc="http://schemas.openxmlformats.org/markup-compatibility/2006" xmlns:aink="http://schemas.microsoft.com/office/drawing/2016/ink" xmlns:am3d="http://schemas.microsoft.com/office/drawing/2017/model3d" xmlns:o="urn:schemas-microsoft-com:office:office" xmlns:oel="http://schemas.microsoft.com/office/2019/extlst" xmlns:r="http://schemas.openxmlformats.org/officeDocument/2006/relationships" xmlns:m="http://schemas.openxmlformats.org/officeDocument/2006/math" xmlns:v="urn:schemas-microsoft-com:vml" xmlns:wp14="http://schemas.microsoft.com/office/word/2010/wordprocessingDrawing" xmlns:wp="http://schemas.openxmlformats.org/drawingml/2006/wordprocessingDrawing" xmlns:w10="urn:schemas-microsoft-com:office:word" xmlns:w="http://schemas.openxmlformats.org/wordprocessingml/2006/main" xmlns:w14="http://schemas.microsoft.com/office/word/2010/wordml" xmlns:w15="http://schemas.microsoft.com/office/word/2012/wordml" xmlns:w16cex="http://schemas.microsoft.com/office/word/2018/wordml/cex" xmlns:w16cid="http://schemas.microsoft.com/office/word/2016/wordml/cid" xmlns:w16="http://schemas.microsoft.com/office/word/2018/wordml" xmlns:w16du="http://schemas.microsoft.com/office/word/2023/wordml/word16du" xmlns:w16sdtdh="http://schemas.microsoft.com/office/word/2020/wordml/sdtdatahash" xmlns:w16sdtfl="http://schemas.microsoft.com/office/word/2024/wordml/sdtformatlock" xmlns:w16se="http://schemas.microsoft.com/office/word/2015/wordml/symex" xmlns:wpg="http://schemas.microsoft.com/office/word/2010/wordprocessingGroup" xmlns:wpi="http://schemas.microsoft.com/office/word/2010/wordprocessingInk" xmlns:wne="http://schemas.microsoft.com/office/word/2006/wordml" xmlns:wps="http://schemas.microsoft.com/office/word/2010/wordprocessingShape" mc:Ignorable="w14 w15 w16se w16cid w16 w16cex w16sdtdh w16sdtfl w16du wp14">
   <w:sdt>
     <w:sdtPr>
       <w:rPr>
@@ -1907,7 +1719,7 @@
 </file>
 
 <file path=word/footnotes.xml><?xml version="1.0" encoding="utf-8"?>
-<w:footnotes xmlns:wpc="http://schemas.microsoft.com/office/word/2010/wordprocessingCanvas" xmlns:cx="http://schemas.microsoft.com/office/drawing/2014/chartex" xmlns:cx1="http://schemas.microsoft.com/office/drawing/2015/9/8/chartex" xmlns:cx2="http://schemas.microsoft.com/office/drawing/2015/10/21/chartex" xmlns:cx3="http://schemas.microsoft.com/office/drawing/2016/5/9/chartex" xmlns:cx4="http://schemas.microsoft.com/office/drawing/2016/5/10/chartex" xmlns:cx5="http://schemas.microsoft.com/office/drawing/2016/5/11/chartex" xmlns:cx6="http://schemas.microsoft.com/office/drawing/2016/5/12/chartex" xmlns:cx7="http://schemas.microsoft.com/office/drawing/2016/5/13/chartex" xmlns:cx8="http://schemas.microsoft.com/office/drawing/2016/5/14/chartex" xmlns:mc="http://schemas.openxmlformats.org/markup-compatibility/2006" xmlns:aink="http://schemas.microsoft.com/office/drawing/2016/ink" xmlns:am3d="http://schemas.microsoft.com/office/drawing/2017/model3d" xmlns:o="urn:schemas-microsoft-com:office:office" xmlns:oel="http://schemas.microsoft.com/office/2019/extlst" xmlns:r="http://schemas.openxmlformats.org/officeDocument/2006/relationships" xmlns:m="http://schemas.openxmlformats.org/officeDocument/2006/math" xmlns:v="urn:schemas-microsoft-com:vml" xmlns:wp14="http://schemas.microsoft.com/office/word/2010/wordprocessingDrawing" xmlns:wp="http://schemas.openxmlformats.org/drawingml/2006/wordprocessingDrawing" xmlns:w10="urn:schemas-microsoft-com:office:word" xmlns:w="http://schemas.openxmlformats.org/wordprocessingml/2006/main" xmlns:w14="http://schemas.microsoft.com/office/word/2010/wordml" xmlns:w15="http://schemas.microsoft.com/office/word/2012/wordml" xmlns:w16cex="http://schemas.microsoft.com/office/word/2018/wordml/cex" xmlns:w16cid="http://schemas.microsoft.com/office/word/2016/wordml/cid" xmlns:w16="http://schemas.microsoft.com/office/word/2018/wordml" xmlns:w16du="http://schemas.microsoft.com/office/word/2023/wordml/word16du" xmlns:w16sdtdh="http://schemas.microsoft.com/office/word/2020/wordml/sdtdatahash" xmlns:w16se="http://schemas.microsoft.com/office/word/2015/wordml/symex" xmlns:wpg="http://schemas.microsoft.com/office/word/2010/wordprocessingGroup" xmlns:wpi="http://schemas.microsoft.com/office/word/2010/wordprocessingInk" xmlns:wne="http://schemas.microsoft.com/office/word/2006/wordml" xmlns:wps="http://schemas.microsoft.com/office/word/2010/wordprocessingShape" mc:Ignorable="w14 w15 w16se w16cid w16 w16cex w16sdtdh w16du wp14">
+<w:footnotes xmlns:wpc="http://schemas.microsoft.com/office/word/2010/wordprocessingCanvas" xmlns:cx="http://schemas.microsoft.com/office/drawing/2014/chartex" xmlns:cx1="http://schemas.microsoft.com/office/drawing/2015/9/8/chartex" xmlns:cx2="http://schemas.microsoft.com/office/drawing/2015/10/21/chartex" xmlns:cx3="http://schemas.microsoft.com/office/drawing/2016/5/9/chartex" xmlns:cx4="http://schemas.microsoft.com/office/drawing/2016/5/10/chartex" xmlns:cx5="http://schemas.microsoft.com/office/drawing/2016/5/11/chartex" xmlns:cx6="http://schemas.microsoft.com/office/drawing/2016/5/12/chartex" xmlns:cx7="http://schemas.microsoft.com/office/drawing/2016/5/13/chartex" xmlns:cx8="http://schemas.microsoft.com/office/drawing/2016/5/14/chartex" xmlns:mc="http://schemas.openxmlformats.org/markup-compatibility/2006" xmlns:aink="http://schemas.microsoft.com/office/drawing/2016/ink" xmlns:am3d="http://schemas.microsoft.com/office/drawing/2017/model3d" xmlns:o="urn:schemas-microsoft-com:office:office" xmlns:oel="http://schemas.microsoft.com/office/2019/extlst" xmlns:r="http://schemas.openxmlformats.org/officeDocument/2006/relationships" xmlns:m="http://schemas.openxmlformats.org/officeDocument/2006/math" xmlns:v="urn:schemas-microsoft-com:vml" xmlns:wp14="http://schemas.microsoft.com/office/word/2010/wordprocessingDrawing" xmlns:wp="http://schemas.openxmlformats.org/drawingml/2006/wordprocessingDrawing" xmlns:w10="urn:schemas-microsoft-com:office:word" xmlns:w="http://schemas.openxmlformats.org/wordprocessingml/2006/main" xmlns:w14="http://schemas.microsoft.com/office/word/2010/wordml" xmlns:w15="http://schemas.microsoft.com/office/word/2012/wordml" xmlns:w16cex="http://schemas.microsoft.com/office/word/2018/wordml/cex" xmlns:w16cid="http://schemas.microsoft.com/office/word/2016/wordml/cid" xmlns:w16="http://schemas.microsoft.com/office/word/2018/wordml" xmlns:w16du="http://schemas.microsoft.com/office/word/2023/wordml/word16du" xmlns:w16sdtdh="http://schemas.microsoft.com/office/word/2020/wordml/sdtdatahash" xmlns:w16sdtfl="http://schemas.microsoft.com/office/word/2024/wordml/sdtformatlock" xmlns:w16se="http://schemas.microsoft.com/office/word/2015/wordml/symex" xmlns:wpg="http://schemas.microsoft.com/office/word/2010/wordprocessingGroup" xmlns:wpi="http://schemas.microsoft.com/office/word/2010/wordprocessingInk" xmlns:wne="http://schemas.microsoft.com/office/word/2006/wordml" xmlns:wps="http://schemas.microsoft.com/office/word/2010/wordprocessingShape" mc:Ignorable="w14 w15 w16se w16cid w16 w16cex w16sdtdh w16sdtfl w16du wp14">
   <w:footnote w:type="separator" w:id="-1">
     <w:p>
       <w:pPr>
@@ -1932,7 +1744,7 @@
 </file>
 
 <file path=word/styles.xml><?xml version="1.0" encoding="utf-8"?>
-<w:styles xmlns:mc="http://schemas.openxmlformats.org/markup-compatibility/2006" xmlns:r="http://schemas.openxmlformats.org/officeDocument/2006/relationships" xmlns:w="http://schemas.openxmlformats.org/wordprocessingml/2006/main" xmlns:w14="http://schemas.microsoft.com/office/word/2010/wordml" xmlns:w15="http://schemas.microsoft.com/office/word/2012/wordml" xmlns:w16cex="http://schemas.microsoft.com/office/word/2018/wordml/cex" xmlns:w16cid="http://schemas.microsoft.com/office/word/2016/wordml/cid" xmlns:w16="http://schemas.microsoft.com/office/word/2018/wordml" xmlns:w16du="http://schemas.microsoft.com/office/word/2023/wordml/word16du" xmlns:w16sdtdh="http://schemas.microsoft.com/office/word/2020/wordml/sdtdatahash" xmlns:w16se="http://schemas.microsoft.com/office/word/2015/wordml/symex" mc:Ignorable="w14 w15 w16se w16cid w16 w16cex w16sdtdh w16du">
+<w:styles xmlns:mc="http://schemas.openxmlformats.org/markup-compatibility/2006" xmlns:r="http://schemas.openxmlformats.org/officeDocument/2006/relationships" xmlns:w="http://schemas.openxmlformats.org/wordprocessingml/2006/main" xmlns:w14="http://schemas.microsoft.com/office/word/2010/wordml" xmlns:w15="http://schemas.microsoft.com/office/word/2012/wordml" xmlns:w16cex="http://schemas.microsoft.com/office/word/2018/wordml/cex" xmlns:w16cid="http://schemas.microsoft.com/office/word/2016/wordml/cid" xmlns:w16="http://schemas.microsoft.com/office/word/2018/wordml" xmlns:w16du="http://schemas.microsoft.com/office/word/2023/wordml/word16du" xmlns:w16sdtdh="http://schemas.microsoft.com/office/word/2020/wordml/sdtdatahash" xmlns:w16sdtfl="http://schemas.microsoft.com/office/word/2024/wordml/sdtformatlock" xmlns:w16se="http://schemas.microsoft.com/office/word/2015/wordml/symex" mc:Ignorable="w14 w15 w16se w16cid w16 w16cex w16sdtdh w16sdtfl w16du">
   <w:docDefaults>
     <w:rPrDefault>
       <w:rPr>
@@ -2335,6 +2147,7 @@
   <w:style w:type="character" w:default="1" w:styleId="a0">
     <w:name w:val="Default Paragraph Font"/>
     <w:uiPriority w:val="1"/>
+    <w:semiHidden/>
     <w:unhideWhenUsed/>
   </w:style>
   <w:style w:type="table" w:default="1" w:styleId="a1">
